--- a/Doc/Hunor_Barabas_Assignment1_Analysis_and_Design_Updated.docx
+++ b/Doc/Hunor_Barabas_Assignment1_Analysis_and_Design_Updated.docx
@@ -10,6 +10,8 @@
           <w:rFonts w:ascii="Times New Roman" w:hAnsi="Times New Roman"/>
         </w:rPr>
       </w:pPr>
+      <w:bookmarkStart w:id="0" w:name="_GoBack"/>
+      <w:bookmarkEnd w:id="0"/>
       <w:r>
         <w:t>Assignment 1</w:t>
       </w:r>
@@ -23,26 +25,26 @@
         </w:rPr>
       </w:pPr>
       <w:fldSimple w:instr=" TITLE  \* MERGEFORMAT ">
-        <w:bookmarkStart w:id="0" w:name="_Toc222820221"/>
-        <w:bookmarkStart w:id="1" w:name="_Toc222821167"/>
-        <w:bookmarkStart w:id="2" w:name="_Toc222883075"/>
-        <w:bookmarkStart w:id="3" w:name="_Toc254770226"/>
-        <w:bookmarkStart w:id="4" w:name="_Toc254770266"/>
-        <w:bookmarkStart w:id="5" w:name="_Toc254771757"/>
-        <w:bookmarkStart w:id="6" w:name="_Toc254785383"/>
+        <w:bookmarkStart w:id="1" w:name="_Toc254785383"/>
+        <w:bookmarkStart w:id="2" w:name="_Toc254771757"/>
+        <w:bookmarkStart w:id="3" w:name="_Toc254770266"/>
+        <w:bookmarkStart w:id="4" w:name="_Toc254770226"/>
+        <w:bookmarkStart w:id="5" w:name="_Toc222883075"/>
+        <w:bookmarkStart w:id="6" w:name="_Toc222821167"/>
+        <w:bookmarkStart w:id="7" w:name="_Toc222820221"/>
         <w:r>
           <w:rPr>
             <w:rFonts w:ascii="Times New Roman" w:hAnsi="Times New Roman"/>
           </w:rPr>
           <w:t>Analysis and Design Document</w:t>
         </w:r>
-        <w:bookmarkEnd w:id="0"/>
         <w:bookmarkEnd w:id="1"/>
         <w:bookmarkEnd w:id="2"/>
         <w:bookmarkEnd w:id="3"/>
         <w:bookmarkEnd w:id="4"/>
         <w:bookmarkEnd w:id="5"/>
         <w:bookmarkEnd w:id="6"/>
+        <w:bookmarkEnd w:id="7"/>
       </w:fldSimple>
     </w:p>
     <w:p>
@@ -63,13 +65,13 @@
           <w:sz w:val="28"/>
         </w:rPr>
       </w:pPr>
-      <w:bookmarkStart w:id="7" w:name="_Toc222820222"/>
-      <w:bookmarkStart w:id="8" w:name="_Toc222821168"/>
-      <w:bookmarkStart w:id="9" w:name="_Toc222883076"/>
-      <w:bookmarkStart w:id="10" w:name="_Toc254770227"/>
-      <w:bookmarkStart w:id="11" w:name="_Toc254770267"/>
-      <w:bookmarkStart w:id="12" w:name="_Toc254771758"/>
-      <w:bookmarkStart w:id="13" w:name="_Toc254785384"/>
+      <w:bookmarkStart w:id="8" w:name="_Toc222820222"/>
+      <w:bookmarkStart w:id="9" w:name="_Toc222821168"/>
+      <w:bookmarkStart w:id="10" w:name="_Toc222883076"/>
+      <w:bookmarkStart w:id="11" w:name="_Toc254770227"/>
+      <w:bookmarkStart w:id="12" w:name="_Toc254770267"/>
+      <w:bookmarkStart w:id="13" w:name="_Toc254771758"/>
+      <w:bookmarkStart w:id="14" w:name="_Toc254785384"/>
       <w:r>
         <w:rPr>
           <w:rFonts w:ascii="Times New Roman" w:hAnsi="Times New Roman"/>
@@ -77,20 +79,45 @@
         </w:rPr>
         <w:t>Student:</w:t>
       </w:r>
-      <w:bookmarkEnd w:id="7"/>
       <w:bookmarkEnd w:id="8"/>
       <w:bookmarkEnd w:id="9"/>
       <w:bookmarkEnd w:id="10"/>
       <w:bookmarkEnd w:id="11"/>
       <w:bookmarkEnd w:id="12"/>
       <w:bookmarkEnd w:id="13"/>
+      <w:bookmarkEnd w:id="14"/>
       <w:r>
         <w:rPr>
           <w:rFonts w:ascii="Times New Roman" w:hAnsi="Times New Roman"/>
           <w:sz w:val="28"/>
         </w:rPr>
-        <w:t xml:space="preserve"> Barabas Hunor</w:t>
-      </w:r>
+        <w:t xml:space="preserve"> </w:t>
+      </w:r>
+      <w:proofErr w:type="spellStart"/>
+      <w:r>
+        <w:rPr>
+          <w:rFonts w:ascii="Times New Roman" w:hAnsi="Times New Roman"/>
+          <w:sz w:val="28"/>
+        </w:rPr>
+        <w:t>Barabas</w:t>
+      </w:r>
+      <w:proofErr w:type="spellEnd"/>
+      <w:r>
+        <w:rPr>
+          <w:rFonts w:ascii="Times New Roman" w:hAnsi="Times New Roman"/>
+          <w:sz w:val="28"/>
+        </w:rPr>
+        <w:t xml:space="preserve"> </w:t>
+      </w:r>
+      <w:proofErr w:type="spellStart"/>
+      <w:r>
+        <w:rPr>
+          <w:rFonts w:ascii="Times New Roman" w:hAnsi="Times New Roman"/>
+          <w:sz w:val="28"/>
+        </w:rPr>
+        <w:t>Hunor</w:t>
+      </w:r>
+      <w:proofErr w:type="spellEnd"/>
     </w:p>
     <w:p>
       <w:pPr>
@@ -177,13 +204,13 @@
           <w:rFonts w:ascii="Times New Roman" w:hAnsi="Times New Roman"/>
         </w:rPr>
       </w:pPr>
-      <w:bookmarkStart w:id="14" w:name="_Toc222820223"/>
-      <w:bookmarkStart w:id="15" w:name="_Toc222821169"/>
-      <w:bookmarkStart w:id="16" w:name="_Toc222883077"/>
-      <w:bookmarkStart w:id="17" w:name="_Toc254770228"/>
-      <w:bookmarkStart w:id="18" w:name="_Toc254770268"/>
-      <w:bookmarkStart w:id="19" w:name="_Toc254771759"/>
-      <w:bookmarkStart w:id="20" w:name="_Toc254785385"/>
+      <w:bookmarkStart w:id="15" w:name="_Toc222820223"/>
+      <w:bookmarkStart w:id="16" w:name="_Toc222821169"/>
+      <w:bookmarkStart w:id="17" w:name="_Toc222883077"/>
+      <w:bookmarkStart w:id="18" w:name="_Toc254770228"/>
+      <w:bookmarkStart w:id="19" w:name="_Toc254770268"/>
+      <w:bookmarkStart w:id="20" w:name="_Toc254771759"/>
+      <w:bookmarkStart w:id="21" w:name="_Toc254785385"/>
       <w:r>
         <w:rPr>
           <w:rFonts w:ascii="Times New Roman" w:hAnsi="Times New Roman"/>
@@ -191,13 +218,13 @@
         <w:lastRenderedPageBreak/>
         <w:t>Table of Contents</w:t>
       </w:r>
-      <w:bookmarkEnd w:id="14"/>
       <w:bookmarkEnd w:id="15"/>
       <w:bookmarkEnd w:id="16"/>
       <w:bookmarkEnd w:id="17"/>
       <w:bookmarkEnd w:id="18"/>
       <w:bookmarkEnd w:id="19"/>
       <w:bookmarkEnd w:id="20"/>
+      <w:bookmarkEnd w:id="21"/>
     </w:p>
     <w:p>
       <w:pPr>
@@ -679,7 +706,7 @@
         <w:rPr>
           <w:noProof/>
         </w:rPr>
-        <w:t>3</w:t>
+        <w:t>8</w:t>
       </w:r>
       <w:r>
         <w:rPr>
@@ -737,7 +764,7 @@
         <w:rPr>
           <w:noProof/>
         </w:rPr>
-        <w:t>3</w:t>
+        <w:t>9</w:t>
       </w:r>
       <w:r>
         <w:rPr>
@@ -795,7 +822,7 @@
         <w:rPr>
           <w:noProof/>
         </w:rPr>
-        <w:t>3</w:t>
+        <w:t>10</w:t>
       </w:r>
       <w:r>
         <w:rPr>
@@ -853,7 +880,7 @@
         <w:rPr>
           <w:noProof/>
         </w:rPr>
-        <w:t>3</w:t>
+        <w:t>11</w:t>
       </w:r>
       <w:r>
         <w:rPr>
@@ -911,7 +938,7 @@
         <w:rPr>
           <w:noProof/>
         </w:rPr>
-        <w:t>3</w:t>
+        <w:t>11</w:t>
       </w:r>
       <w:r>
         <w:rPr>
@@ -942,7 +969,7 @@
         </w:rPr>
         <w:br w:type="page"/>
       </w:r>
-      <w:bookmarkStart w:id="21" w:name="_Toc254785386"/>
+      <w:bookmarkStart w:id="22" w:name="_Toc254785386"/>
       <w:r>
         <w:rPr>
           <w:rFonts w:ascii="Times New Roman" w:hAnsi="Times New Roman"/>
@@ -950,7 +977,7 @@
         <w:lastRenderedPageBreak/>
         <w:t>1. Requirements Analysis</w:t>
       </w:r>
-      <w:bookmarkEnd w:id="21"/>
+      <w:bookmarkEnd w:id="22"/>
       <w:r>
         <w:rPr>
           <w:rFonts w:ascii="Times New Roman" w:hAnsi="Times New Roman"/>
@@ -978,7 +1005,7 @@
           <w:szCs w:val="24"/>
         </w:rPr>
       </w:pPr>
-      <w:bookmarkStart w:id="22" w:name="_Toc254785387"/>
+      <w:bookmarkStart w:id="23" w:name="_Toc254785387"/>
       <w:r>
         <w:rPr>
           <w:rFonts w:ascii="Times New Roman" w:hAnsi="Times New Roman"/>
@@ -986,7 +1013,7 @@
         </w:rPr>
         <w:t>Assignment Specification</w:t>
       </w:r>
-      <w:bookmarkEnd w:id="22"/>
+      <w:bookmarkEnd w:id="23"/>
     </w:p>
     <w:p>
       <w:pPr>
@@ -1025,7 +1052,7 @@
           <w:szCs w:val="24"/>
         </w:rPr>
       </w:pPr>
-      <w:bookmarkStart w:id="23" w:name="_Toc254785388"/>
+      <w:bookmarkStart w:id="24" w:name="_Toc254785388"/>
       <w:r>
         <w:rPr>
           <w:rFonts w:ascii="Times New Roman" w:hAnsi="Times New Roman"/>
@@ -1033,7 +1060,7 @@
         </w:rPr>
         <w:t>Functional Requirements</w:t>
       </w:r>
-      <w:bookmarkEnd w:id="23"/>
+      <w:bookmarkEnd w:id="24"/>
     </w:p>
     <w:p>
       <w:pPr>
@@ -1152,7 +1179,23 @@
           <w:sz w:val="24"/>
           <w:szCs w:val="24"/>
         </w:rPr>
-        <w:t>For Administrators ( Teachers), to be able to:</w:t>
+        <w:t xml:space="preserve">For Administrators </w:t>
+      </w:r>
+      <w:proofErr w:type="gramStart"/>
+      <w:r>
+        <w:rPr>
+          <w:sz w:val="24"/>
+          <w:szCs w:val="24"/>
+        </w:rPr>
+        <w:t>( Teachers</w:t>
+      </w:r>
+      <w:proofErr w:type="gramEnd"/>
+      <w:r>
+        <w:rPr>
+          <w:sz w:val="24"/>
+          <w:szCs w:val="24"/>
+        </w:rPr>
+        <w:t>), to be able to:</w:t>
       </w:r>
     </w:p>
     <w:p>
@@ -1220,7 +1263,7 @@
           <w:szCs w:val="24"/>
         </w:rPr>
       </w:pPr>
-      <w:bookmarkStart w:id="24" w:name="_Toc254785389"/>
+      <w:bookmarkStart w:id="25" w:name="_Toc254785389"/>
       <w:r>
         <w:rPr>
           <w:rFonts w:ascii="Times New Roman" w:hAnsi="Times New Roman"/>
@@ -1228,7 +1271,7 @@
         </w:rPr>
         <w:t>Non-functional Requirements</w:t>
       </w:r>
-      <w:bookmarkEnd w:id="24"/>
+      <w:bookmarkEnd w:id="25"/>
     </w:p>
     <w:p>
       <w:pPr>
@@ -1325,7 +1368,43 @@
           <w:sz w:val="24"/>
           <w:szCs w:val="24"/>
         </w:rPr>
-        <w:t>Availability – To have a system with an uptime as close as possible to 100% ( looking at you, sinu…)</w:t>
+        <w:t xml:space="preserve">Availability – To have a system with an uptime as close as possible to 100% </w:t>
+      </w:r>
+      <w:proofErr w:type="gramStart"/>
+      <w:r>
+        <w:rPr>
+          <w:color w:val="000000" w:themeColor="text1"/>
+          <w:sz w:val="24"/>
+          <w:szCs w:val="24"/>
+        </w:rPr>
+        <w:t>( looking</w:t>
+      </w:r>
+      <w:proofErr w:type="gramEnd"/>
+      <w:r>
+        <w:rPr>
+          <w:color w:val="000000" w:themeColor="text1"/>
+          <w:sz w:val="24"/>
+          <w:szCs w:val="24"/>
+        </w:rPr>
+        <w:t xml:space="preserve"> at you, </w:t>
+      </w:r>
+      <w:proofErr w:type="spellStart"/>
+      <w:r>
+        <w:rPr>
+          <w:color w:val="000000" w:themeColor="text1"/>
+          <w:sz w:val="24"/>
+          <w:szCs w:val="24"/>
+        </w:rPr>
+        <w:t>sinu</w:t>
+      </w:r>
+      <w:proofErr w:type="spellEnd"/>
+      <w:r>
+        <w:rPr>
+          <w:color w:val="000000" w:themeColor="text1"/>
+          <w:sz w:val="24"/>
+          <w:szCs w:val="24"/>
+        </w:rPr>
+        <w:t>…)</w:t>
       </w:r>
     </w:p>
     <w:p>
@@ -1366,7 +1445,7 @@
           <w:rFonts w:ascii="Times New Roman" w:hAnsi="Times New Roman"/>
         </w:rPr>
       </w:pPr>
-      <w:bookmarkStart w:id="25" w:name="_Toc254785390"/>
+      <w:bookmarkStart w:id="26" w:name="_Toc254785390"/>
       <w:r>
         <w:rPr>
           <w:rFonts w:ascii="Times New Roman" w:hAnsi="Times New Roman"/>
@@ -1379,9 +1458,288 @@
         </w:rPr>
         <w:t>. Use-Case Model</w:t>
       </w:r>
-      <w:bookmarkEnd w:id="25"/>
+      <w:bookmarkEnd w:id="26"/>
     </w:p>
     <w:p/>
+    <w:p/>
+    <w:p>
+      <w:pPr>
+        <w:pStyle w:val="Title"/>
+        <w:jc w:val="both"/>
+        <w:rPr>
+          <w:rFonts w:ascii="Times New Roman" w:hAnsi="Times New Roman"/>
+          <w:i/>
+          <w:color w:val="000000" w:themeColor="text1"/>
+          <w:sz w:val="24"/>
+          <w:lang w:val="hu-HU"/>
+        </w:rPr>
+      </w:pPr>
+      <w:bookmarkStart w:id="27" w:name="_Toc254785391"/>
+      <w:r>
+        <w:rPr>
+          <w:rFonts w:ascii="Times New Roman" w:hAnsi="Times New Roman"/>
+          <w:i/>
+          <w:color w:val="000000" w:themeColor="text1"/>
+          <w:sz w:val="24"/>
+        </w:rPr>
+        <w:t xml:space="preserve">Use case: </w:t>
+      </w:r>
+      <w:r>
+        <w:rPr>
+          <w:rFonts w:ascii="Times New Roman" w:hAnsi="Times New Roman"/>
+          <w:i/>
+          <w:color w:val="000000" w:themeColor="text1"/>
+          <w:sz w:val="24"/>
+        </w:rPr>
+        <w:t>Generate Report</w:t>
+      </w:r>
+    </w:p>
+    <w:p>
+      <w:pPr>
+        <w:pStyle w:val="Title"/>
+        <w:jc w:val="both"/>
+        <w:rPr>
+          <w:rFonts w:ascii="Times New Roman" w:hAnsi="Times New Roman"/>
+          <w:i/>
+          <w:color w:val="000000" w:themeColor="text1"/>
+          <w:sz w:val="24"/>
+        </w:rPr>
+      </w:pPr>
+      <w:r>
+        <w:rPr>
+          <w:rFonts w:ascii="Times New Roman" w:hAnsi="Times New Roman"/>
+          <w:i/>
+          <w:color w:val="000000" w:themeColor="text1"/>
+          <w:sz w:val="24"/>
+        </w:rPr>
+        <w:t xml:space="preserve">Level: </w:t>
+      </w:r>
+      <w:r>
+        <w:rPr>
+          <w:rFonts w:ascii="Times New Roman" w:hAnsi="Times New Roman"/>
+          <w:i/>
+          <w:color w:val="000000" w:themeColor="text1"/>
+          <w:sz w:val="24"/>
+        </w:rPr>
+        <w:t>sub</w:t>
+      </w:r>
+      <w:r>
+        <w:rPr>
+          <w:rFonts w:ascii="Times New Roman" w:hAnsi="Times New Roman"/>
+          <w:i/>
+          <w:color w:val="000000" w:themeColor="text1"/>
+          <w:sz w:val="24"/>
+          <w:lang w:val="ro-RO"/>
+        </w:rPr>
+        <w:t>-function</w:t>
+      </w:r>
+    </w:p>
+    <w:p>
+      <w:pPr>
+        <w:pStyle w:val="Title"/>
+        <w:jc w:val="both"/>
+        <w:rPr>
+          <w:rFonts w:ascii="Times New Roman" w:hAnsi="Times New Roman"/>
+          <w:i/>
+          <w:color w:val="000000" w:themeColor="text1"/>
+          <w:sz w:val="24"/>
+        </w:rPr>
+      </w:pPr>
+      <w:r>
+        <w:rPr>
+          <w:rFonts w:ascii="Times New Roman" w:hAnsi="Times New Roman"/>
+          <w:i/>
+          <w:color w:val="000000" w:themeColor="text1"/>
+          <w:sz w:val="24"/>
+        </w:rPr>
+        <w:t xml:space="preserve">Primary actor: </w:t>
+      </w:r>
+      <w:r>
+        <w:rPr>
+          <w:rFonts w:ascii="Times New Roman" w:hAnsi="Times New Roman"/>
+          <w:i/>
+          <w:color w:val="000000" w:themeColor="text1"/>
+          <w:sz w:val="24"/>
+        </w:rPr>
+        <w:t>teacher (as Administrator)</w:t>
+      </w:r>
+    </w:p>
+    <w:p>
+      <w:pPr>
+        <w:pStyle w:val="Title"/>
+        <w:jc w:val="both"/>
+        <w:rPr>
+          <w:rFonts w:ascii="Times New Roman" w:hAnsi="Times New Roman"/>
+          <w:i/>
+          <w:color w:val="000000" w:themeColor="text1"/>
+          <w:sz w:val="24"/>
+        </w:rPr>
+      </w:pPr>
+      <w:r>
+        <w:rPr>
+          <w:rFonts w:ascii="Times New Roman" w:hAnsi="Times New Roman"/>
+          <w:i/>
+          <w:color w:val="000000" w:themeColor="text1"/>
+          <w:sz w:val="24"/>
+        </w:rPr>
+        <w:t xml:space="preserve">Main success scenario: </w:t>
+      </w:r>
+    </w:p>
+    <w:p>
+      <w:pPr>
+        <w:pStyle w:val="ListParagraph"/>
+        <w:numPr>
+          <w:ilvl w:val="0"/>
+          <w:numId w:val="6"/>
+        </w:numPr>
+        <w:rPr>
+          <w:sz w:val="24"/>
+          <w:szCs w:val="24"/>
+        </w:rPr>
+      </w:pPr>
+      <w:r>
+        <w:rPr>
+          <w:sz w:val="24"/>
+          <w:szCs w:val="24"/>
+        </w:rPr>
+        <w:t>Teacher logs in to the Administrator panel</w:t>
+      </w:r>
+    </w:p>
+    <w:p>
+      <w:pPr>
+        <w:pStyle w:val="ListParagraph"/>
+        <w:numPr>
+          <w:ilvl w:val="0"/>
+          <w:numId w:val="6"/>
+        </w:numPr>
+        <w:rPr>
+          <w:sz w:val="24"/>
+          <w:szCs w:val="24"/>
+        </w:rPr>
+      </w:pPr>
+      <w:r>
+        <w:rPr>
+          <w:sz w:val="24"/>
+          <w:szCs w:val="24"/>
+        </w:rPr>
+        <w:t>Selects a student from the list</w:t>
+      </w:r>
+    </w:p>
+    <w:p>
+      <w:pPr>
+        <w:pStyle w:val="ListParagraph"/>
+        <w:numPr>
+          <w:ilvl w:val="0"/>
+          <w:numId w:val="6"/>
+        </w:numPr>
+        <w:rPr>
+          <w:sz w:val="24"/>
+          <w:szCs w:val="24"/>
+        </w:rPr>
+      </w:pPr>
+      <w:r>
+        <w:rPr>
+          <w:sz w:val="24"/>
+          <w:szCs w:val="24"/>
+        </w:rPr>
+        <w:t>Specifies time interval</w:t>
+      </w:r>
+    </w:p>
+    <w:p>
+      <w:pPr>
+        <w:pStyle w:val="ListParagraph"/>
+        <w:numPr>
+          <w:ilvl w:val="0"/>
+          <w:numId w:val="6"/>
+        </w:numPr>
+        <w:rPr>
+          <w:sz w:val="24"/>
+          <w:szCs w:val="24"/>
+        </w:rPr>
+      </w:pPr>
+      <w:r>
+        <w:rPr>
+          <w:sz w:val="24"/>
+          <w:szCs w:val="24"/>
+        </w:rPr>
+        <w:t>Presses Generate Report</w:t>
+      </w:r>
+    </w:p>
+    <w:p>
+      <w:pPr>
+        <w:pStyle w:val="ListParagraph"/>
+        <w:numPr>
+          <w:ilvl w:val="0"/>
+          <w:numId w:val="6"/>
+        </w:numPr>
+        <w:rPr>
+          <w:sz w:val="24"/>
+          <w:szCs w:val="24"/>
+        </w:rPr>
+      </w:pPr>
+      <w:r>
+        <w:rPr>
+          <w:sz w:val="24"/>
+          <w:szCs w:val="24"/>
+        </w:rPr>
+        <w:t>After a while the report will be generated as a separate file.</w:t>
+      </w:r>
+    </w:p>
+    <w:p>
+      <w:pPr>
+        <w:pStyle w:val="Title"/>
+        <w:jc w:val="both"/>
+        <w:rPr>
+          <w:rFonts w:ascii="Times New Roman" w:hAnsi="Times New Roman"/>
+          <w:i/>
+          <w:color w:val="000000" w:themeColor="text1"/>
+          <w:sz w:val="24"/>
+        </w:rPr>
+      </w:pPr>
+      <w:r>
+        <w:rPr>
+          <w:rFonts w:ascii="Times New Roman" w:hAnsi="Times New Roman"/>
+          <w:i/>
+          <w:color w:val="000000" w:themeColor="text1"/>
+          <w:sz w:val="24"/>
+        </w:rPr>
+        <w:t>Extensions:</w:t>
+      </w:r>
+    </w:p>
+    <w:p>
+      <w:pPr>
+        <w:rPr>
+          <w:sz w:val="24"/>
+          <w:szCs w:val="24"/>
+        </w:rPr>
+      </w:pPr>
+      <w:r>
+        <w:tab/>
+      </w:r>
+      <w:r>
+        <w:rPr>
+          <w:sz w:val="24"/>
+          <w:szCs w:val="24"/>
+        </w:rPr>
+        <w:t xml:space="preserve">If there is a problem in the connection with the database, the operation might fail. Otherwise, even if there is no activity a report will be generated </w:t>
+      </w:r>
+      <w:proofErr w:type="gramStart"/>
+      <w:r>
+        <w:rPr>
+          <w:sz w:val="24"/>
+          <w:szCs w:val="24"/>
+        </w:rPr>
+        <w:t>( it</w:t>
+      </w:r>
+      <w:proofErr w:type="gramEnd"/>
+      <w:r>
+        <w:rPr>
+          <w:sz w:val="24"/>
+          <w:szCs w:val="24"/>
+        </w:rPr>
+        <w:t xml:space="preserve"> will be blank, but it will be generated nonetheless).</w:t>
+      </w:r>
+    </w:p>
     <w:p>
       <w:r>
         <w:rPr>
@@ -1390,9 +1748,9 @@
         <w:lastRenderedPageBreak/>
         <w:drawing>
           <wp:inline distT="0" distB="0" distL="0" distR="0">
-            <wp:extent cx="5943600" cy="4592955"/>
-            <wp:effectExtent l="0" t="0" r="0" b="0"/>
-            <wp:docPr id="1" name="Picture 1"/>
+            <wp:extent cx="5219700" cy="5343525"/>
+            <wp:effectExtent l="0" t="0" r="0" b="9525"/>
+            <wp:docPr id="10" name="Picture 10"/>
             <wp:cNvGraphicFramePr>
               <a:graphicFrameLocks xmlns:a="http://schemas.openxmlformats.org/drawingml/2006/main" noChangeAspect="1"/>
             </wp:cNvGraphicFramePr>
@@ -1400,11 +1758,11 @@
               <a:graphicData uri="http://schemas.openxmlformats.org/drawingml/2006/picture">
                 <pic:pic xmlns:pic="http://schemas.openxmlformats.org/drawingml/2006/picture">
                   <pic:nvPicPr>
-                    <pic:cNvPr id="0" name="Basic Use Case Diagram - Page 1(2).png"/>
+                    <pic:cNvPr id="0" name="use case.png"/>
                     <pic:cNvPicPr/>
                   </pic:nvPicPr>
                   <pic:blipFill>
-                    <a:blip r:embed="rId10" cstate="print">
+                    <a:blip r:embed="rId10">
                       <a:extLst>
                         <a:ext uri="{28A0092B-C50C-407E-A947-70E740481C1C}">
                           <a14:useLocalDpi xmlns:a14="http://schemas.microsoft.com/office/drawing/2010/main" val="0"/>
@@ -1418,7 +1776,7 @@
                   <pic:spPr>
                     <a:xfrm>
                       <a:off x="0" y="0"/>
-                      <a:ext cx="5943600" cy="4592955"/>
+                      <a:ext cx="5219700" cy="5343525"/>
                     </a:xfrm>
                     <a:prstGeom prst="rect">
                       <a:avLst/>
@@ -1437,269 +1795,6 @@
         <w:jc w:val="both"/>
         <w:rPr>
           <w:rFonts w:ascii="Times New Roman" w:hAnsi="Times New Roman"/>
-          <w:i/>
-          <w:color w:val="000000" w:themeColor="text1"/>
-          <w:sz w:val="24"/>
-          <w:lang w:val="hu-HU"/>
-        </w:rPr>
-      </w:pPr>
-      <w:bookmarkStart w:id="26" w:name="_Toc254785391"/>
-      <w:r>
-        <w:rPr>
-          <w:rFonts w:ascii="Times New Roman" w:hAnsi="Times New Roman"/>
-          <w:i/>
-          <w:color w:val="000000" w:themeColor="text1"/>
-          <w:sz w:val="24"/>
-        </w:rPr>
-        <w:t xml:space="preserve">Use case: </w:t>
-      </w:r>
-      <w:r>
-        <w:rPr>
-          <w:rFonts w:ascii="Times New Roman" w:hAnsi="Times New Roman"/>
-          <w:i/>
-          <w:color w:val="000000" w:themeColor="text1"/>
-          <w:sz w:val="24"/>
-        </w:rPr>
-        <w:t>Generate Report</w:t>
-      </w:r>
-    </w:p>
-    <w:p>
-      <w:pPr>
-        <w:pStyle w:val="Title"/>
-        <w:jc w:val="both"/>
-        <w:rPr>
-          <w:rFonts w:ascii="Times New Roman" w:hAnsi="Times New Roman"/>
-          <w:i/>
-          <w:color w:val="000000" w:themeColor="text1"/>
-          <w:sz w:val="24"/>
-        </w:rPr>
-      </w:pPr>
-      <w:r>
-        <w:rPr>
-          <w:rFonts w:ascii="Times New Roman" w:hAnsi="Times New Roman"/>
-          <w:i/>
-          <w:color w:val="000000" w:themeColor="text1"/>
-          <w:sz w:val="24"/>
-        </w:rPr>
-        <w:t xml:space="preserve">Level: </w:t>
-      </w:r>
-      <w:r>
-        <w:rPr>
-          <w:rFonts w:ascii="Times New Roman" w:hAnsi="Times New Roman"/>
-          <w:i/>
-          <w:color w:val="000000" w:themeColor="text1"/>
-          <w:sz w:val="24"/>
-        </w:rPr>
-        <w:t>sub</w:t>
-      </w:r>
-      <w:r>
-        <w:rPr>
-          <w:rFonts w:ascii="Times New Roman" w:hAnsi="Times New Roman"/>
-          <w:i/>
-          <w:color w:val="000000" w:themeColor="text1"/>
-          <w:sz w:val="24"/>
-          <w:lang w:val="ro-RO"/>
-        </w:rPr>
-        <w:t>-function</w:t>
-      </w:r>
-    </w:p>
-    <w:p>
-      <w:pPr>
-        <w:pStyle w:val="Title"/>
-        <w:jc w:val="both"/>
-        <w:rPr>
-          <w:rFonts w:ascii="Times New Roman" w:hAnsi="Times New Roman"/>
-          <w:i/>
-          <w:color w:val="000000" w:themeColor="text1"/>
-          <w:sz w:val="24"/>
-        </w:rPr>
-      </w:pPr>
-      <w:r>
-        <w:rPr>
-          <w:rFonts w:ascii="Times New Roman" w:hAnsi="Times New Roman"/>
-          <w:i/>
-          <w:color w:val="000000" w:themeColor="text1"/>
-          <w:sz w:val="24"/>
-        </w:rPr>
-        <w:t xml:space="preserve">Primary actor: </w:t>
-      </w:r>
-      <w:r>
-        <w:rPr>
-          <w:rFonts w:ascii="Times New Roman" w:hAnsi="Times New Roman"/>
-          <w:i/>
-          <w:color w:val="000000" w:themeColor="text1"/>
-          <w:sz w:val="24"/>
-        </w:rPr>
-        <w:t>teacher (as Administrator)</w:t>
-      </w:r>
-    </w:p>
-    <w:p>
-      <w:pPr>
-        <w:pStyle w:val="Title"/>
-        <w:jc w:val="both"/>
-        <w:rPr>
-          <w:rFonts w:ascii="Times New Roman" w:hAnsi="Times New Roman"/>
-          <w:i/>
-          <w:color w:val="000000" w:themeColor="text1"/>
-          <w:sz w:val="24"/>
-        </w:rPr>
-      </w:pPr>
-      <w:r>
-        <w:rPr>
-          <w:rFonts w:ascii="Times New Roman" w:hAnsi="Times New Roman"/>
-          <w:i/>
-          <w:color w:val="000000" w:themeColor="text1"/>
-          <w:sz w:val="24"/>
-        </w:rPr>
-        <w:t xml:space="preserve">Main success scenario: </w:t>
-      </w:r>
-    </w:p>
-    <w:p>
-      <w:pPr>
-        <w:pStyle w:val="ListParagraph"/>
-        <w:numPr>
-          <w:ilvl w:val="0"/>
-          <w:numId w:val="6"/>
-        </w:numPr>
-        <w:rPr>
-          <w:sz w:val="24"/>
-          <w:szCs w:val="24"/>
-        </w:rPr>
-      </w:pPr>
-      <w:r>
-        <w:rPr>
-          <w:sz w:val="24"/>
-          <w:szCs w:val="24"/>
-        </w:rPr>
-        <w:t>Teacher logs in to the Administrator panel</w:t>
-      </w:r>
-    </w:p>
-    <w:p>
-      <w:pPr>
-        <w:pStyle w:val="ListParagraph"/>
-        <w:numPr>
-          <w:ilvl w:val="0"/>
-          <w:numId w:val="6"/>
-        </w:numPr>
-        <w:rPr>
-          <w:sz w:val="24"/>
-          <w:szCs w:val="24"/>
-        </w:rPr>
-      </w:pPr>
-      <w:r>
-        <w:rPr>
-          <w:sz w:val="24"/>
-          <w:szCs w:val="24"/>
-        </w:rPr>
-        <w:t>Selects a student from the list</w:t>
-      </w:r>
-    </w:p>
-    <w:p>
-      <w:pPr>
-        <w:pStyle w:val="ListParagraph"/>
-        <w:numPr>
-          <w:ilvl w:val="0"/>
-          <w:numId w:val="6"/>
-        </w:numPr>
-        <w:rPr>
-          <w:sz w:val="24"/>
-          <w:szCs w:val="24"/>
-        </w:rPr>
-      </w:pPr>
-      <w:r>
-        <w:rPr>
-          <w:sz w:val="24"/>
-          <w:szCs w:val="24"/>
-        </w:rPr>
-        <w:t>Specifies time interval</w:t>
-      </w:r>
-    </w:p>
-    <w:p>
-      <w:pPr>
-        <w:pStyle w:val="ListParagraph"/>
-        <w:numPr>
-          <w:ilvl w:val="0"/>
-          <w:numId w:val="6"/>
-        </w:numPr>
-        <w:rPr>
-          <w:sz w:val="24"/>
-          <w:szCs w:val="24"/>
-        </w:rPr>
-      </w:pPr>
-      <w:r>
-        <w:rPr>
-          <w:sz w:val="24"/>
-          <w:szCs w:val="24"/>
-        </w:rPr>
-        <w:t>Presses Generate Report</w:t>
-      </w:r>
-    </w:p>
-    <w:p>
-      <w:pPr>
-        <w:pStyle w:val="ListParagraph"/>
-        <w:numPr>
-          <w:ilvl w:val="0"/>
-          <w:numId w:val="6"/>
-        </w:numPr>
-        <w:rPr>
-          <w:sz w:val="24"/>
-          <w:szCs w:val="24"/>
-        </w:rPr>
-      </w:pPr>
-      <w:r>
-        <w:rPr>
-          <w:sz w:val="24"/>
-          <w:szCs w:val="24"/>
-        </w:rPr>
-        <w:t>After a while the report will be generated as a separate file.</w:t>
-      </w:r>
-    </w:p>
-    <w:p>
-      <w:pPr>
-        <w:pStyle w:val="Title"/>
-        <w:jc w:val="both"/>
-        <w:rPr>
-          <w:rFonts w:ascii="Times New Roman" w:hAnsi="Times New Roman"/>
-          <w:i/>
-          <w:color w:val="000000" w:themeColor="text1"/>
-          <w:sz w:val="24"/>
-        </w:rPr>
-      </w:pPr>
-      <w:r>
-        <w:rPr>
-          <w:rFonts w:ascii="Times New Roman" w:hAnsi="Times New Roman"/>
-          <w:i/>
-          <w:color w:val="000000" w:themeColor="text1"/>
-          <w:sz w:val="24"/>
-        </w:rPr>
-        <w:t>Extensions:</w:t>
-      </w:r>
-    </w:p>
-    <w:p>
-      <w:pPr>
-        <w:rPr>
-          <w:sz w:val="24"/>
-          <w:szCs w:val="24"/>
-        </w:rPr>
-      </w:pPr>
-      <w:r>
-        <w:tab/>
-      </w:r>
-      <w:r>
-        <w:rPr>
-          <w:sz w:val="24"/>
-          <w:szCs w:val="24"/>
-        </w:rPr>
-        <w:t>If there is a problem in the connection with the database, the operation might fail. Otherwise, even if there is no activity a report will be generated ( it will be blank, but it will be generated nonetheless).</w:t>
-      </w:r>
-    </w:p>
-    <w:p/>
-    <w:p>
-      <w:pPr>
-        <w:pStyle w:val="Title"/>
-        <w:jc w:val="both"/>
-        <w:rPr>
-          <w:rFonts w:ascii="Times New Roman" w:hAnsi="Times New Roman"/>
         </w:rPr>
       </w:pPr>
       <w:r>
@@ -1732,7 +1827,7 @@
         </w:rPr>
         <w:t>Architectural Design</w:t>
       </w:r>
-      <w:bookmarkEnd w:id="26"/>
+      <w:bookmarkEnd w:id="27"/>
     </w:p>
     <w:p>
       <w:pPr>
@@ -1828,15 +1923,7 @@
           <w:sz w:val="24"/>
           <w:szCs w:val="24"/>
         </w:rPr>
-        <w:t xml:space="preserve"> Higher level layers </w:t>
-      </w:r>
-      <w:r>
-        <w:rPr>
-          <w:sz w:val="24"/>
-          <w:szCs w:val="24"/>
-        </w:rPr>
-        <w:lastRenderedPageBreak/>
-        <w:t>do not need to know how the layers below them perform their operations, making it easy to extend the system if need be.</w:t>
+        <w:t xml:space="preserve"> Higher level layers do not need to know how the layers below them perform their operations, making it easy to extend the system if need be.</w:t>
       </w:r>
     </w:p>
     <w:p>
@@ -1888,12 +1975,21 @@
           <w:szCs w:val="24"/>
         </w:rPr>
       </w:pPr>
-      <w:r>
-        <w:rPr>
-          <w:sz w:val="24"/>
-          <w:szCs w:val="24"/>
-        </w:rPr>
-        <w:t>Responsible for user interface logic. This layer deals with the core functionality of the system, and the communication between the UI and the database.</w:t>
+      <w:proofErr w:type="gramStart"/>
+      <w:r>
+        <w:rPr>
+          <w:sz w:val="24"/>
+          <w:szCs w:val="24"/>
+        </w:rPr>
+        <w:t>Responsible for user interface logic.</w:t>
+      </w:r>
+      <w:proofErr w:type="gramEnd"/>
+      <w:r>
+        <w:rPr>
+          <w:sz w:val="24"/>
+          <w:szCs w:val="24"/>
+        </w:rPr>
+        <w:t xml:space="preserve"> This layer deals with the core functionality of the system, and the communication between the UI and the database.</w:t>
       </w:r>
     </w:p>
     <w:p>
@@ -1945,13 +2041,31 @@
           <w:szCs w:val="24"/>
         </w:rPr>
       </w:pPr>
-      <w:r>
-        <w:rPr>
-          <w:sz w:val="24"/>
-          <w:szCs w:val="24"/>
-        </w:rPr>
-        <w:t>Responsible for business logic. Deals with the communication between the user interface and the database.</w:t>
-      </w:r>
+      <w:proofErr w:type="gramStart"/>
+      <w:r>
+        <w:rPr>
+          <w:sz w:val="24"/>
+          <w:szCs w:val="24"/>
+        </w:rPr>
+        <w:t>Responsible for business logic.</w:t>
+      </w:r>
+      <w:proofErr w:type="gramEnd"/>
+      <w:r>
+        <w:rPr>
+          <w:sz w:val="24"/>
+          <w:szCs w:val="24"/>
+        </w:rPr>
+        <w:t xml:space="preserve"> </w:t>
+      </w:r>
+      <w:proofErr w:type="gramStart"/>
+      <w:r>
+        <w:rPr>
+          <w:sz w:val="24"/>
+          <w:szCs w:val="24"/>
+        </w:rPr>
+        <w:t>Deals with the communication between the user interface and the database.</w:t>
+      </w:r>
+      <w:proofErr w:type="gramEnd"/>
     </w:p>
     <w:p>
       <w:pPr>
@@ -2002,6 +2116,7 @@
           <w:szCs w:val="24"/>
         </w:rPr>
       </w:pPr>
+      <w:proofErr w:type="gramStart"/>
       <w:r>
         <w:rPr>
           <w:sz w:val="24"/>
@@ -2009,6 +2124,7 @@
         </w:rPr>
         <w:t>Provides access to the data.</w:t>
       </w:r>
+      <w:proofErr w:type="gramEnd"/>
     </w:p>
     <w:p>
       <w:pPr>
@@ -2116,11 +2232,12 @@
           <w:b/>
           <w:noProof/>
         </w:rPr>
+        <w:lastRenderedPageBreak/>
         <w:drawing>
           <wp:inline distT="0" distB="0" distL="0" distR="0">
-            <wp:extent cx="4752975" cy="3800475"/>
-            <wp:effectExtent l="0" t="0" r="0" b="0"/>
-            <wp:docPr id="2" name="Picture 2"/>
+            <wp:extent cx="5943600" cy="6950075"/>
+            <wp:effectExtent l="0" t="0" r="0" b="3175"/>
+            <wp:docPr id="8" name="Picture 8"/>
             <wp:cNvGraphicFramePr>
               <a:graphicFrameLocks xmlns:a="http://schemas.openxmlformats.org/drawingml/2006/main" noChangeAspect="1"/>
             </wp:cNvGraphicFramePr>
@@ -2128,7 +2245,7 @@
               <a:graphicData uri="http://schemas.openxmlformats.org/drawingml/2006/picture">
                 <pic:pic xmlns:pic="http://schemas.openxmlformats.org/drawingml/2006/picture">
                   <pic:nvPicPr>
-                    <pic:cNvPr id="0" name="conceptual architecture.png"/>
+                    <pic:cNvPr id="0" name="Untitled Diagram.png"/>
                     <pic:cNvPicPr/>
                   </pic:nvPicPr>
                   <pic:blipFill>
@@ -2146,7 +2263,7 @@
                   <pic:spPr>
                     <a:xfrm>
                       <a:off x="0" y="0"/>
-                      <a:ext cx="4752975" cy="3800475"/>
+                      <a:ext cx="5943600" cy="6950075"/>
                     </a:xfrm>
                     <a:prstGeom prst="rect">
                       <a:avLst/>
@@ -2184,7 +2301,21 @@
           <w:i/>
           <w:sz w:val="28"/>
         </w:rPr>
-        <w:t>Conceptual Architecture of a Layered Application</w:t>
+        <w:t>Conc</w:t>
+      </w:r>
+      <w:r>
+        <w:rPr>
+          <w:i/>
+          <w:sz w:val="28"/>
+        </w:rPr>
+        <w:t>eptual Architecture of the</w:t>
+      </w:r>
+      <w:r>
+        <w:rPr>
+          <w:i/>
+          <w:sz w:val="28"/>
+        </w:rPr>
+        <w:t xml:space="preserve"> Application</w:t>
       </w:r>
     </w:p>
     <w:p>
@@ -2218,6 +2349,7 @@
         <w:rPr>
           <w:noProof/>
         </w:rPr>
+        <w:lastRenderedPageBreak/>
         <w:drawing>
           <wp:inline distT="0" distB="0" distL="0" distR="0">
             <wp:extent cx="5943600" cy="7691755"/>
@@ -2340,8 +2472,6 @@
           </wp:inline>
         </w:drawing>
       </w:r>
-      <w:bookmarkStart w:id="27" w:name="_GoBack"/>
-      <w:bookmarkEnd w:id="27"/>
     </w:p>
     <w:p>
       <w:pPr>
@@ -2622,23 +2752,15 @@
     <w:p>
       <w:pPr>
         <w:pStyle w:val="Title"/>
+        <w:numPr>
+          <w:ilvl w:val="0"/>
+          <w:numId w:val="6"/>
+        </w:numPr>
         <w:jc w:val="both"/>
         <w:rPr>
           <w:rFonts w:ascii="Times New Roman" w:hAnsi="Times New Roman"/>
         </w:rPr>
       </w:pPr>
-      <w:r>
-        <w:rPr>
-          <w:rFonts w:ascii="Times New Roman" w:hAnsi="Times New Roman"/>
-        </w:rPr>
-        <w:t>6</w:t>
-      </w:r>
-      <w:r>
-        <w:rPr>
-          <w:rFonts w:ascii="Times New Roman" w:hAnsi="Times New Roman"/>
-        </w:rPr>
-        <w:t xml:space="preserve">. </w:t>
-      </w:r>
       <w:bookmarkStart w:id="30" w:name="_Toc254785394"/>
       <w:r>
         <w:rPr>
@@ -2654,6 +2776,7 @@
         <w:t xml:space="preserve"> </w:t>
       </w:r>
     </w:p>
+    <w:p/>
     <w:p/>
     <w:p>
       <w:pPr>
@@ -2669,8 +2792,31 @@
           <w:color w:val="000000" w:themeColor="text1"/>
           <w:sz w:val="24"/>
         </w:rPr>
-        <w:t>The data model consists of a User which serves as parent class for the Administrator and the Student models, and it consists of functionalities such as logging in, which both the Administrator and Student should be able to do. The Enrollment Model servers as intermediary between students and courses.</w:t>
-      </w:r>
+        <w:t xml:space="preserve">The data model consists of a User which serves as parent class for the Administrator and the Student models, and it consists of functionalities such as logging in, which both the Administrator and Student should be able to do. </w:t>
+      </w:r>
+      <w:proofErr w:type="gramStart"/>
+      <w:r>
+        <w:rPr>
+          <w:color w:val="000000" w:themeColor="text1"/>
+          <w:sz w:val="24"/>
+        </w:rPr>
+        <w:t xml:space="preserve">The Enrollment Model </w:t>
+      </w:r>
+      <w:r>
+        <w:rPr>
+          <w:color w:val="000000" w:themeColor="text1"/>
+          <w:sz w:val="24"/>
+        </w:rPr>
+        <w:t xml:space="preserve">servers as intermediary between </w:t>
+      </w:r>
+      <w:r>
+        <w:rPr>
+          <w:color w:val="000000" w:themeColor="text1"/>
+          <w:sz w:val="24"/>
+        </w:rPr>
+        <w:t>students and courses.</w:t>
+      </w:r>
+      <w:proofErr w:type="gramEnd"/>
     </w:p>
     <w:p>
       <w:pPr>
@@ -2678,6 +2824,68 @@
         <w:jc w:val="both"/>
         <w:rPr>
           <w:color w:val="000000" w:themeColor="text1"/>
+          <w:sz w:val="24"/>
+        </w:rPr>
+      </w:pPr>
+      <w:r>
+        <w:rPr>
+          <w:noProof/>
+        </w:rPr>
+        <w:t xml:space="preserve"> </w:t>
+      </w:r>
+      <w:r>
+        <w:rPr>
+          <w:noProof/>
+        </w:rPr>
+        <w:drawing>
+          <wp:inline distT="0" distB="0" distL="0" distR="0" wp14:anchorId="6744B22F" wp14:editId="5174A16B">
+            <wp:extent cx="5943600" cy="2827020"/>
+            <wp:effectExtent l="0" t="0" r="0" b="0"/>
+            <wp:docPr id="9" name="Picture 9"/>
+            <wp:cNvGraphicFramePr>
+              <a:graphicFrameLocks xmlns:a="http://schemas.openxmlformats.org/drawingml/2006/main" noChangeAspect="1"/>
+            </wp:cNvGraphicFramePr>
+            <a:graphic xmlns:a="http://schemas.openxmlformats.org/drawingml/2006/main">
+              <a:graphicData uri="http://schemas.openxmlformats.org/drawingml/2006/picture">
+                <pic:pic xmlns:pic="http://schemas.openxmlformats.org/drawingml/2006/picture">
+                  <pic:nvPicPr>
+                    <pic:cNvPr id="0" name="datamodel.png"/>
+                    <pic:cNvPicPr/>
+                  </pic:nvPicPr>
+                  <pic:blipFill>
+                    <a:blip r:embed="rId16">
+                      <a:extLst>
+                        <a:ext uri="{28A0092B-C50C-407E-A947-70E740481C1C}">
+                          <a14:useLocalDpi xmlns:a14="http://schemas.microsoft.com/office/drawing/2010/main" val="0"/>
+                        </a:ext>
+                      </a:extLst>
+                    </a:blip>
+                    <a:stretch>
+                      <a:fillRect/>
+                    </a:stretch>
+                  </pic:blipFill>
+                  <pic:spPr>
+                    <a:xfrm>
+                      <a:off x="0" y="0"/>
+                      <a:ext cx="5943600" cy="2827020"/>
+                    </a:xfrm>
+                    <a:prstGeom prst="rect">
+                      <a:avLst/>
+                    </a:prstGeom>
+                  </pic:spPr>
+                </pic:pic>
+              </a:graphicData>
+            </a:graphic>
+          </wp:inline>
+        </w:drawing>
+      </w:r>
+    </w:p>
+    <w:p>
+      <w:pPr>
+        <w:spacing w:line="240" w:lineRule="auto"/>
+        <w:jc w:val="both"/>
+        <w:rPr>
+          <w:color w:val="000000" w:themeColor="text1"/>
         </w:rPr>
       </w:pPr>
     </w:p>
@@ -2690,10 +2898,12 @@
         </w:rPr>
       </w:pPr>
       <w:bookmarkStart w:id="31" w:name="_Toc254785395"/>
-      <w:r>
-        <w:rPr>
-          <w:rFonts w:ascii="Times New Roman" w:hAnsi="Times New Roman"/>
-        </w:rPr>
+      <w:proofErr w:type="gramStart"/>
+      <w:r>
+        <w:rPr>
+          <w:rFonts w:ascii="Times New Roman" w:hAnsi="Times New Roman"/>
+        </w:rPr>
+        <w:lastRenderedPageBreak/>
         <w:t>7.</w:t>
       </w:r>
       <w:r>
@@ -2702,6 +2912,7 @@
         </w:rPr>
         <w:t>System</w:t>
       </w:r>
+      <w:proofErr w:type="gramEnd"/>
       <w:r>
         <w:rPr>
           <w:rFonts w:ascii="Times New Roman" w:hAnsi="Times New Roman"/>
@@ -2724,8 +2935,33 @@
           <w:sz w:val="24"/>
           <w:szCs w:val="24"/>
         </w:rPr>
-        <w:t>The testing strategy used is unit testing. The used  tool is JUnit</w:t>
-      </w:r>
+        <w:t xml:space="preserve">The testing strategy used is unit testing. The </w:t>
+      </w:r>
+      <w:proofErr w:type="gramStart"/>
+      <w:r>
+        <w:rPr>
+          <w:sz w:val="24"/>
+          <w:szCs w:val="24"/>
+        </w:rPr>
+        <w:t>used  tool</w:t>
+      </w:r>
+      <w:proofErr w:type="gramEnd"/>
+      <w:r>
+        <w:rPr>
+          <w:sz w:val="24"/>
+          <w:szCs w:val="24"/>
+        </w:rPr>
+        <w:t xml:space="preserve"> is </w:t>
+      </w:r>
+      <w:proofErr w:type="spellStart"/>
+      <w:r>
+        <w:rPr>
+          <w:sz w:val="24"/>
+          <w:szCs w:val="24"/>
+        </w:rPr>
+        <w:t>JUnit</w:t>
+      </w:r>
+      <w:proofErr w:type="spellEnd"/>
       <w:r>
         <w:rPr>
           <w:i/>
@@ -2781,7 +3017,7 @@
       <w:r>
         <w:t xml:space="preserve">Microsoft Application Architecture Guide - </w:t>
       </w:r>
-      <w:hyperlink r:id="rId16" w:history="1">
+      <w:hyperlink r:id="rId17" w:history="1">
         <w:r>
           <w:rPr>
             <w:rStyle w:val="Hyperlink"/>
@@ -2822,7 +3058,15 @@
         <w:t>Tool used for diagram creation</w:t>
       </w:r>
       <w:r>
-        <w:t xml:space="preserve">: - Lucidchart - </w:t>
+        <w:t xml:space="preserve">: - </w:t>
+      </w:r>
+      <w:proofErr w:type="spellStart"/>
+      <w:r>
+        <w:t>Lucidchart</w:t>
+      </w:r>
+      <w:proofErr w:type="spellEnd"/>
+      <w:r>
+        <w:t xml:space="preserve"> - </w:t>
       </w:r>
       <w:r>
         <w:t>https://www.lucidchart.com</w:t>
@@ -2830,10 +3074,10 @@
     </w:p>
     <w:p/>
     <w:sectPr>
-      <w:headerReference w:type="default" r:id="rId17"/>
-      <w:footerReference w:type="default" r:id="rId18"/>
-      <w:headerReference w:type="first" r:id="rId19"/>
-      <w:footerReference w:type="first" r:id="rId20"/>
+      <w:headerReference w:type="default" r:id="rId18"/>
+      <w:footerReference w:type="default" r:id="rId19"/>
+      <w:headerReference w:type="first" r:id="rId20"/>
+      <w:footerReference w:type="first" r:id="rId21"/>
       <w:pgSz w:w="12240" w:h="15840" w:code="1"/>
       <w:pgMar w:top="1440" w:right="1440" w:bottom="1440" w:left="1440" w:header="720" w:footer="720" w:gutter="0"/>
       <w:cols w:space="720"/>
@@ -3028,7 +3272,7 @@
               <w:rStyle w:val="PageNumber"/>
               <w:noProof/>
             </w:rPr>
-            <w:t>7</w:t>
+            <w:t>2</w:t>
           </w:r>
           <w:r>
             <w:rPr>
@@ -3048,7 +3292,7 @@
                 <w:rStyle w:val="PageNumber"/>
                 <w:noProof/>
               </w:rPr>
-              <w:t>9</w:t>
+              <w:t>11</w:t>
             </w:r>
           </w:fldSimple>
         </w:p>
